--- a/mackenzie/02_caribou_indicator_vis.docx
+++ b/mackenzie/02_caribou_indicator_vis.docx
@@ -1030,7 +1030,7 @@
         <w:t xml:space="preserve">’</w:t>
       </w:r>
       <w:r>
-        <w:t xml:space="preserve">), that may not occur in reality. Efforts were made to parameterize the timber supply model in such a way to simulate current forestry practices, but such practices are very likely to change the the future. Thus, the accuracy of the simulation is likely to decrease the further into the future that is being simulated (e.g., the accuracy of outputs from 2020 to 2040 are likely greater than the accuracy of outputs from 2070 to 2090). Also important to consider is that we only simulated forestry development and fire with this model, which may underestimate the total amount of current and future disturbance in the area.</w:t>
+        <w:t xml:space="preserve">), that may not occur in reality. Efforts were made to parameterize the timber supply model in such a way to simulate current forestry practices at a large scale and account for the effects of those practices to the extent possible in the timber supply assessment. However, such practices are very likely to change the the future in ways that cannot be anticipated. Also important to consider is that we only simulated forestry development and fire with this model, which may underestimate the total amount of current and future disturbance in the area.</w:t>
       </w:r>
     </w:p>
     <w:p>
@@ -1056,7 +1056,7 @@
         <w:t xml:space="preserve"> </w:t>
       </w:r>
       <w:r>
-        <w:t xml:space="preserve">disturbances throughout the simulation period. Thus, as forestry development progressed in the simulation, they established road disturbances that never recovered. This assumption may result in an overestimation of the amount of simulated disturbance in caribou habitat, as in reality, forestry roads may recover or be restored. Unfortunately, while we can track the timing of road development in the forestry simulation model, the existing road data does not have a date of development. It’s also unclear what the rate of recovery is for roads, and this likely varies significantly across road types, and therefore it is difficult to apply a restoration rate to roads.</w:t>
+        <w:t xml:space="preserve">disturbances throughout the simulation period. Thus, as forestry development progressed in the simulation, they established road disturbances that never recovered. This may result in an overestimation of the amount of simulated disturbance in caribou habitat. However, an assessment of forestry road recovery was outside the scope of this analysis, and thus it’s unclear if, or what the rate of recovery is for roads that we could use to parameterize to a model.</w:t>
       </w:r>
     </w:p>
     <w:p>
@@ -1064,7 +1064,7 @@
         <w:pStyle w:val="BodyText"/>
       </w:pPr>
       <w:r>
-        <w:t xml:space="preserve">With regard to fire disturbance, it is important to note here that we considered all areas within fire perimeters as burned. In reality, the intensity of burns within these perimeters varies, likely with similar variable effects on the quality of caribou habitat.</w:t>
+        <w:t xml:space="preserve">With regard to fire disturbance, it is important to note here that we considered all areas within fire perimeters as burned. In reality, the intensity of burns within these perimeters varies, likely with similar variable effects on the quality of caribou habitat. Estimates of fire disturbance could be fine-tuned to account for fire intensity, however, road and cutblocks made a much larger contribution to disturbance overall.</w:t>
       </w:r>
     </w:p>
     <w:p>
